--- a/meta/docs/Postanovka_zadachi.docx
+++ b/meta/docs/Postanovka_zadachi.docx
@@ -106,13 +106,16 @@
         <w:t xml:space="preserve">АИС </w:t>
       </w:r>
       <w:r>
-        <w:t xml:space="preserve"> </w:t>
-      </w:r>
-      <w:r>
         <w:t>по учету проданных товаров пекарни «Круглова»</w:t>
       </w:r>
       <w:r>
-        <w:t xml:space="preserve"> предназначена для ведения базы данных  и оформления и получения заказов пекарни.</w:t>
+        <w:t xml:space="preserve"> предна</w:t>
+      </w:r>
+      <w:r>
+        <w:t>значена для ведения базы данных</w:t>
+      </w:r>
+      <w:r>
+        <w:t xml:space="preserve"> и оформления и получения заказов пекарни.</w:t>
       </w:r>
     </w:p>
     <w:p>
@@ -178,7 +181,15 @@
         <w:t>)</w:t>
       </w:r>
       <w:r>
-        <w:t>, возможность получить скидку (от суммы заказа</w:t>
+        <w:t>, возможность получить скидку (</w:t>
+      </w:r>
+      <w:r>
+        <w:t>на определе</w:t>
+      </w:r>
+      <w:bookmarkStart w:id="0" w:name="_GoBack"/>
+      <w:bookmarkEnd w:id="0"/>
+      <w:r>
+        <w:t>нный товар</w:t>
       </w:r>
       <w:r>
         <w:t>), ведет учет остатков продуктов.</w:t>
@@ -199,10 +210,20 @@
       <w:r>
         <w:t>о товарах</w:t>
       </w:r>
-      <w:bookmarkStart w:id="0" w:name="_GoBack"/>
-      <w:bookmarkEnd w:id="0"/>
-      <w:r>
-        <w:t xml:space="preserve"> (по возрастанию и убыванию) по разным параметрам. Возможность отфильтровать данные. Реализовать живой поиск информации.</w:t>
+      <w:r>
+        <w:t xml:space="preserve"> (по возрастанию и убыванию) </w:t>
+      </w:r>
+      <w:r>
+        <w:t>по названию</w:t>
+      </w:r>
+      <w:r>
+        <w:t xml:space="preserve"> или</w:t>
+      </w:r>
+      <w:r>
+        <w:t xml:space="preserve"> по стоимости</w:t>
+      </w:r>
+      <w:r>
+        <w:t>. Возможность отфильтровать данные. Реализовать живой поиск информации.</w:t>
       </w:r>
     </w:p>
     <w:p>
